--- a/SandcastleDocumentation/GameFifteenDocumentation.docx
+++ b/SandcastleDocumentation/GameFifteenDocumentation.docx
@@ -45,21 +45,7 @@
           <w:rFonts w:ascii="Cambria" w:eastAsia="Dotum" w:hAnsi="Cambria" w:cs="Consolas"/>
           <w:b/>
         </w:rPr>
-        <w:t>Redesigned the project structure: Team “</w:t>
-      </w:r>
-      <w:r>
-        <w:rPr>
-          <w:rFonts w:ascii="Cambria" w:eastAsia="Dotum" w:hAnsi="Cambria" w:cs="Consolas"/>
-          <w:b/>
-        </w:rPr>
-        <w:t>Game-Fifteen-4</w:t>
-      </w:r>
-      <w:r>
-        <w:rPr>
-          <w:rFonts w:ascii="Cambria" w:eastAsia="Dotum" w:hAnsi="Cambria" w:cs="Consolas"/>
-          <w:b/>
-        </w:rPr>
-        <w:t xml:space="preserve">” </w:t>
+        <w:t xml:space="preserve">Redesigned the project structure: Team “Game-Fifteen-4” </w:t>
       </w:r>
     </w:p>
     <w:p>
@@ -88,6 +74,7 @@
         </w:rPr>
         <w:t xml:space="preserve">Renamed the project to </w:t>
       </w:r>
+      <w:proofErr w:type="spellStart"/>
       <w:r>
         <w:rPr>
           <w:rFonts w:ascii="Cambria" w:eastAsia="Dotum" w:hAnsi="Cambria" w:cs="Consolas"/>
@@ -95,6 +82,7 @@
         </w:rPr>
         <w:t>GameFifteen</w:t>
       </w:r>
+      <w:proofErr w:type="spellEnd"/>
       <w:r>
         <w:rPr>
           <w:rFonts w:ascii="Cambria" w:eastAsia="Dotum" w:hAnsi="Cambria" w:cs="Consolas"/>
@@ -119,6 +107,7 @@
         </w:rPr>
         <w:t xml:space="preserve">Renamed the main class Program to </w:t>
       </w:r>
+      <w:proofErr w:type="spellStart"/>
       <w:r>
         <w:rPr>
           <w:rFonts w:ascii="Cambria" w:eastAsia="Dotum" w:hAnsi="Cambria" w:cs="Consolas"/>
@@ -126,6 +115,7 @@
         </w:rPr>
         <w:t>GameFifteenEngine</w:t>
       </w:r>
+      <w:proofErr w:type="spellEnd"/>
       <w:r>
         <w:rPr>
           <w:rFonts w:ascii="Cambria" w:eastAsia="Dotum" w:hAnsi="Cambria" w:cs="Consolas"/>
@@ -162,12 +152,14 @@
           <w:rFonts w:ascii="Cambria" w:eastAsia="Dotum" w:hAnsi="Cambria" w:cs="Consolas"/>
         </w:rPr>
       </w:pPr>
+      <w:proofErr w:type="spellStart"/>
       <w:r>
         <w:rPr>
           <w:rFonts w:ascii="Cambria" w:eastAsia="Dotum" w:hAnsi="Cambria" w:cs="Consolas"/>
         </w:rPr>
         <w:t>GameFifteenEngine.cs</w:t>
       </w:r>
+      <w:proofErr w:type="spellEnd"/>
     </w:p>
     <w:p>
       <w:pPr>
@@ -180,12 +172,14 @@
           <w:rFonts w:ascii="Cambria" w:eastAsia="Dotum" w:hAnsi="Cambria" w:cs="Consolas"/>
         </w:rPr>
       </w:pPr>
+      <w:proofErr w:type="spellStart"/>
       <w:r>
         <w:rPr>
           <w:rFonts w:ascii="Cambria" w:eastAsia="Dotum" w:hAnsi="Cambria" w:cs="Consolas"/>
         </w:rPr>
         <w:t>Board.cs</w:t>
       </w:r>
+      <w:proofErr w:type="spellEnd"/>
       <w:r>
         <w:rPr>
           <w:rFonts w:ascii="Cambria" w:eastAsia="Dotum" w:hAnsi="Cambria" w:cs="Consolas"/>
@@ -204,12 +198,14 @@
           <w:rFonts w:ascii="Cambria" w:eastAsia="Dotum" w:hAnsi="Cambria" w:cs="Consolas"/>
         </w:rPr>
       </w:pPr>
+      <w:proofErr w:type="spellStart"/>
       <w:r>
         <w:rPr>
           <w:rFonts w:ascii="Cambria" w:eastAsia="Dotum" w:hAnsi="Cambria" w:cs="Consolas"/>
         </w:rPr>
         <w:t>Game.cs</w:t>
       </w:r>
+      <w:proofErr w:type="spellEnd"/>
       <w:r>
         <w:rPr>
           <w:rFonts w:ascii="Cambria" w:hAnsi="Cambria" w:cs="Consolas"/>
@@ -228,17 +224,25 @@
           <w:rFonts w:ascii="Cambria" w:eastAsia="Dotum" w:hAnsi="Cambria" w:cs="Consolas"/>
         </w:rPr>
       </w:pPr>
-      <w:r>
-        <w:rPr>
-          <w:rFonts w:ascii="Cambria" w:eastAsia="Dotum" w:hAnsi="Cambria" w:cs="Consolas"/>
-        </w:rPr>
-        <w:t>MovePerformedEventArgs.cs</w:t>
-      </w:r>
-      <w:r>
-        <w:rPr>
-          <w:rFonts w:ascii="Cambria" w:eastAsia="Dotum" w:hAnsi="Cambria" w:cs="Consolas"/>
-        </w:rPr>
-        <w:t xml:space="preserve"> </w:t>
+      <w:bookmarkStart w:id="0" w:name="_GoBack"/>
+      <w:bookmarkEnd w:id="0"/>
+      <w:r>
+        <w:rPr>
+          <w:rFonts w:ascii="Cambria" w:eastAsia="Dotum" w:hAnsi="Cambria" w:cs="Consolas"/>
+        </w:rPr>
+        <w:t>S</w:t>
+      </w:r>
+      <w:r>
+        <w:rPr>
+          <w:rFonts w:ascii="Cambria" w:eastAsia="Dotum" w:hAnsi="Cambria" w:cs="Consolas"/>
+        </w:rPr>
+        <w:t>tate</w:t>
+      </w:r>
+      <w:r>
+        <w:rPr>
+          <w:rFonts w:ascii="Cambria" w:eastAsia="Dotum" w:hAnsi="Cambria" w:cs="Consolas"/>
+        </w:rPr>
+        <w:t>.cs</w:t>
       </w:r>
     </w:p>
     <w:p>
@@ -252,24 +256,14 @@
           <w:rFonts w:ascii="Cambria" w:eastAsia="Dotum" w:hAnsi="Cambria" w:cs="Consolas"/>
         </w:rPr>
       </w:pPr>
-      <w:r>
-        <w:rPr>
-          <w:rFonts w:ascii="Cambria" w:eastAsia="Dotum" w:hAnsi="Cambria" w:cs="Consolas"/>
-        </w:rPr>
-        <w:t>S</w:t>
-      </w:r>
-      <w:r>
-        <w:rPr>
-          <w:rFonts w:ascii="Cambria" w:eastAsia="Dotum" w:hAnsi="Cambria" w:cs="Consolas"/>
-        </w:rPr>
-        <w:t>tate</w:t>
-      </w:r>
-      <w:r>
-        <w:rPr>
-          <w:rFonts w:ascii="Cambria" w:eastAsia="Dotum" w:hAnsi="Cambria" w:cs="Consolas"/>
-        </w:rPr>
-        <w:t>.cs</w:t>
-      </w:r>
+      <w:proofErr w:type="spellStart"/>
+      <w:r>
+        <w:rPr>
+          <w:rFonts w:ascii="Cambria" w:eastAsia="Dotum" w:hAnsi="Cambria" w:cs="Consolas"/>
+        </w:rPr>
+        <w:t>PersonalScore.cs</w:t>
+      </w:r>
+      <w:proofErr w:type="spellEnd"/>
     </w:p>
     <w:p>
       <w:pPr>
@@ -282,24 +276,14 @@
           <w:rFonts w:ascii="Cambria" w:eastAsia="Dotum" w:hAnsi="Cambria" w:cs="Consolas"/>
         </w:rPr>
       </w:pPr>
-      <w:r>
-        <w:rPr>
-          <w:rFonts w:ascii="Cambria" w:eastAsia="Dotum" w:hAnsi="Cambria" w:cs="Consolas"/>
-        </w:rPr>
-        <w:t>Per</w:t>
-      </w:r>
-      <w:r>
-        <w:rPr>
-          <w:rFonts w:ascii="Cambria" w:eastAsia="Dotum" w:hAnsi="Cambria" w:cs="Consolas"/>
-        </w:rPr>
-        <w:t>sonal</w:t>
-      </w:r>
-      <w:r>
-        <w:rPr>
-          <w:rFonts w:ascii="Cambria" w:eastAsia="Dotum" w:hAnsi="Cambria" w:cs="Consolas"/>
-        </w:rPr>
-        <w:t>Score.cs</w:t>
-      </w:r>
+      <w:proofErr w:type="spellStart"/>
+      <w:r>
+        <w:rPr>
+          <w:rFonts w:ascii="Cambria" w:eastAsia="Dotum" w:hAnsi="Cambria" w:cs="Consolas"/>
+        </w:rPr>
+        <w:t>TopScore.cs</w:t>
+      </w:r>
+      <w:proofErr w:type="spellEnd"/>
     </w:p>
     <w:p>
       <w:pPr>
@@ -312,30 +296,14 @@
           <w:rFonts w:ascii="Cambria" w:eastAsia="Dotum" w:hAnsi="Cambria" w:cs="Consolas"/>
         </w:rPr>
       </w:pPr>
-      <w:r>
-        <w:rPr>
-          <w:rFonts w:ascii="Cambria" w:eastAsia="Dotum" w:hAnsi="Cambria" w:cs="Consolas"/>
-        </w:rPr>
-        <w:t>TopScore.cs</w:t>
-      </w:r>
-    </w:p>
-    <w:p>
-      <w:pPr>
-        <w:pStyle w:val="NoSpacing"/>
-        <w:numPr>
-          <w:ilvl w:val="0"/>
-          <w:numId w:val="2"/>
-        </w:numPr>
-        <w:rPr>
-          <w:rFonts w:ascii="Cambria" w:eastAsia="Dotum" w:hAnsi="Cambria" w:cs="Consolas"/>
-        </w:rPr>
-      </w:pPr>
+      <w:proofErr w:type="spellStart"/>
       <w:r>
         <w:rPr>
           <w:rFonts w:ascii="Cambria" w:eastAsia="Dotum" w:hAnsi="Cambria" w:cs="Consolas"/>
         </w:rPr>
         <w:t>ConsoleWriter.cs</w:t>
       </w:r>
+      <w:proofErr w:type="spellEnd"/>
     </w:p>
     <w:p>
       <w:pPr>
@@ -396,8 +364,37 @@
         <w:rPr>
           <w:rFonts w:ascii="Cambria" w:eastAsia="Dotum" w:hAnsi="Cambria" w:cs="Consolas"/>
         </w:rPr>
-        <w:t xml:space="preserve">, e.g. in the struct DvoikaImeRezultat, refactored and renamed to </w:t>
-      </w:r>
+        <w:t xml:space="preserve">, e.g. in the </w:t>
+      </w:r>
+      <w:proofErr w:type="spellStart"/>
+      <w:r>
+        <w:rPr>
+          <w:rFonts w:ascii="Cambria" w:eastAsia="Dotum" w:hAnsi="Cambria" w:cs="Consolas"/>
+        </w:rPr>
+        <w:t>struct</w:t>
+      </w:r>
+      <w:proofErr w:type="spellEnd"/>
+      <w:r>
+        <w:rPr>
+          <w:rFonts w:ascii="Cambria" w:eastAsia="Dotum" w:hAnsi="Cambria" w:cs="Consolas"/>
+        </w:rPr>
+        <w:t xml:space="preserve"> </w:t>
+      </w:r>
+      <w:proofErr w:type="spellStart"/>
+      <w:r>
+        <w:rPr>
+          <w:rFonts w:ascii="Cambria" w:eastAsia="Dotum" w:hAnsi="Cambria" w:cs="Consolas"/>
+        </w:rPr>
+        <w:t>DvoikaImeRezultat</w:t>
+      </w:r>
+      <w:proofErr w:type="spellEnd"/>
+      <w:r>
+        <w:rPr>
+          <w:rFonts w:ascii="Cambria" w:eastAsia="Dotum" w:hAnsi="Cambria" w:cs="Consolas"/>
+        </w:rPr>
+        <w:t xml:space="preserve">, refactored and renamed to </w:t>
+      </w:r>
+      <w:proofErr w:type="spellStart"/>
       <w:r>
         <w:rPr>
           <w:rFonts w:ascii="Cambria" w:eastAsia="Dotum" w:hAnsi="Cambria" w:cs="Consolas"/>
@@ -405,6 +402,7 @@
         </w:rPr>
         <w:t>PersonalScore</w:t>
       </w:r>
+      <w:proofErr w:type="spellEnd"/>
       <w:r>
         <w:rPr>
           <w:rFonts w:ascii="Cambria" w:eastAsia="Dotum" w:hAnsi="Cambria" w:cs="Consolas"/>
@@ -447,11 +445,33 @@
           <w:rFonts w:ascii="Cambria" w:eastAsia="Dotum" w:hAnsi="Cambria" w:cs="Consolas"/>
         </w:rPr>
       </w:pPr>
-      <w:r>
-        <w:rPr>
-          <w:rFonts w:ascii="Cambria" w:eastAsia="Dotum" w:hAnsi="Cambria" w:cs="Consolas"/>
-        </w:rPr>
-        <w:t>Reformated statings taking several lines to a single line, e.g.</w:t>
+      <w:proofErr w:type="spellStart"/>
+      <w:r>
+        <w:rPr>
+          <w:rFonts w:ascii="Cambria" w:eastAsia="Dotum" w:hAnsi="Cambria" w:cs="Consolas"/>
+        </w:rPr>
+        <w:t>Reformated</w:t>
+      </w:r>
+      <w:proofErr w:type="spellEnd"/>
+      <w:r>
+        <w:rPr>
+          <w:rFonts w:ascii="Cambria" w:eastAsia="Dotum" w:hAnsi="Cambria" w:cs="Consolas"/>
+        </w:rPr>
+        <w:t xml:space="preserve"> </w:t>
+      </w:r>
+      <w:proofErr w:type="spellStart"/>
+      <w:r>
+        <w:rPr>
+          <w:rFonts w:ascii="Cambria" w:eastAsia="Dotum" w:hAnsi="Cambria" w:cs="Consolas"/>
+        </w:rPr>
+        <w:t>statings</w:t>
+      </w:r>
+      <w:proofErr w:type="spellEnd"/>
+      <w:r>
+        <w:rPr>
+          <w:rFonts w:ascii="Cambria" w:eastAsia="Dotum" w:hAnsi="Cambria" w:cs="Consolas"/>
+        </w:rPr>
+        <w:t xml:space="preserve"> taking several lines to a single line, e.g.</w:t>
       </w:r>
     </w:p>
     <w:p>
@@ -526,6 +546,8 @@
                                 <w:highlight w:val="white"/>
                               </w:rPr>
                             </w:pPr>
+                            <w:proofErr w:type="spellStart"/>
+                            <w:proofErr w:type="gramStart"/>
                             <w:r>
                               <w:rPr>
                                 <w:rFonts w:ascii="Dotum" w:eastAsia="Dotum" w:hAnsi="Dotum" w:cs="Consolas"/>
@@ -536,6 +558,8 @@
                               </w:rPr>
                               <w:t>bool</w:t>
                             </w:r>
+                            <w:proofErr w:type="spellEnd"/>
+                            <w:proofErr w:type="gramEnd"/>
                             <w:r>
                               <w:rPr>
                                 <w:rFonts w:ascii="Dotum" w:eastAsia="Dotum" w:hAnsi="Dotum" w:cs="Consolas"/>
@@ -544,7 +568,29 @@
                                 <w:szCs w:val="19"/>
                                 <w:highlight w:val="white"/>
                               </w:rPr>
-                              <w:t xml:space="preserve"> isEmptyCellInPlace = </w:t>
+                              <w:t xml:space="preserve"> </w:t>
+                            </w:r>
+                            <w:proofErr w:type="spellStart"/>
+                            <w:r>
+                              <w:rPr>
+                                <w:rFonts w:ascii="Dotum" w:eastAsia="Dotum" w:hAnsi="Dotum" w:cs="Consolas"/>
+                                <w:color w:val="000000"/>
+                                <w:sz w:val="16"/>
+                                <w:szCs w:val="19"/>
+                                <w:highlight w:val="white"/>
+                              </w:rPr>
+                              <w:t>isEmptyCellInPlace</w:t>
+                            </w:r>
+                            <w:proofErr w:type="spellEnd"/>
+                            <w:r>
+                              <w:rPr>
+                                <w:rFonts w:ascii="Dotum" w:eastAsia="Dotum" w:hAnsi="Dotum" w:cs="Consolas"/>
+                                <w:color w:val="000000"/>
+                                <w:sz w:val="16"/>
+                                <w:szCs w:val="19"/>
+                                <w:highlight w:val="white"/>
+                              </w:rPr>
+                              <w:t xml:space="preserve"> = </w:t>
                             </w:r>
                           </w:p>
                           <w:p>
@@ -594,7 +640,53 @@
                                 <w:szCs w:val="19"/>
                                 <w:highlight w:val="white"/>
                               </w:rPr>
-                              <w:t xml:space="preserve">                emptyCellRow == MatrixSizeRows - 1 &amp;&amp;</w:t>
+                              <w:t xml:space="preserve">                </w:t>
+                            </w:r>
+                            <w:proofErr w:type="spellStart"/>
+                            <w:proofErr w:type="gramStart"/>
+                            <w:r>
+                              <w:rPr>
+                                <w:rFonts w:ascii="Dotum" w:eastAsia="Dotum" w:hAnsi="Dotum" w:cs="Consolas"/>
+                                <w:color w:val="000000"/>
+                                <w:sz w:val="16"/>
+                                <w:szCs w:val="19"/>
+                                <w:highlight w:val="white"/>
+                              </w:rPr>
+                              <w:t>emptyCellRow</w:t>
+                            </w:r>
+                            <w:proofErr w:type="spellEnd"/>
+                            <w:proofErr w:type="gramEnd"/>
+                            <w:r>
+                              <w:rPr>
+                                <w:rFonts w:ascii="Dotum" w:eastAsia="Dotum" w:hAnsi="Dotum" w:cs="Consolas"/>
+                                <w:color w:val="000000"/>
+                                <w:sz w:val="16"/>
+                                <w:szCs w:val="19"/>
+                                <w:highlight w:val="white"/>
+                              </w:rPr>
+                              <w:t xml:space="preserve"> == </w:t>
+                            </w:r>
+                            <w:proofErr w:type="spellStart"/>
+                            <w:r>
+                              <w:rPr>
+                                <w:rFonts w:ascii="Dotum" w:eastAsia="Dotum" w:hAnsi="Dotum" w:cs="Consolas"/>
+                                <w:color w:val="000000"/>
+                                <w:sz w:val="16"/>
+                                <w:szCs w:val="19"/>
+                                <w:highlight w:val="white"/>
+                              </w:rPr>
+                              <w:t>MatrixSizeRows</w:t>
+                            </w:r>
+                            <w:proofErr w:type="spellEnd"/>
+                            <w:r>
+                              <w:rPr>
+                                <w:rFonts w:ascii="Dotum" w:eastAsia="Dotum" w:hAnsi="Dotum" w:cs="Consolas"/>
+                                <w:color w:val="000000"/>
+                                <w:sz w:val="16"/>
+                                <w:szCs w:val="19"/>
+                                <w:highlight w:val="white"/>
+                              </w:rPr>
+                              <w:t xml:space="preserve"> - 1 &amp;&amp;</w:t>
                             </w:r>
                           </w:p>
                           <w:p>
@@ -619,8 +711,10 @@
                                 <w:szCs w:val="19"/>
                                 <w:highlight w:val="white"/>
                               </w:rPr>
-                              <w:t xml:space="preserve">                </w:t>
+                              <w:t xml:space="preserve">                                     </w:t>
                             </w:r>
+                            <w:proofErr w:type="spellStart"/>
+                            <w:proofErr w:type="gramStart"/>
                             <w:r>
                               <w:rPr>
                                 <w:rFonts w:ascii="Dotum" w:eastAsia="Dotum" w:hAnsi="Dotum" w:cs="Consolas"/>
@@ -629,7 +723,41 @@
                                 <w:szCs w:val="19"/>
                                 <w:highlight w:val="white"/>
                               </w:rPr>
-                              <w:t xml:space="preserve">                     emptyCellColumn == MatrixSizeColumns - 1;</w:t>
+                              <w:t>emptyCellColumn</w:t>
+                            </w:r>
+                            <w:proofErr w:type="spellEnd"/>
+                            <w:proofErr w:type="gramEnd"/>
+                            <w:r>
+                              <w:rPr>
+                                <w:rFonts w:ascii="Dotum" w:eastAsia="Dotum" w:hAnsi="Dotum" w:cs="Consolas"/>
+                                <w:color w:val="000000"/>
+                                <w:sz w:val="16"/>
+                                <w:szCs w:val="19"/>
+                                <w:highlight w:val="white"/>
+                              </w:rPr>
+                              <w:t xml:space="preserve"> == </w:t>
+                            </w:r>
+                            <w:proofErr w:type="spellStart"/>
+                            <w:r>
+                              <w:rPr>
+                                <w:rFonts w:ascii="Dotum" w:eastAsia="Dotum" w:hAnsi="Dotum" w:cs="Consolas"/>
+                                <w:color w:val="000000"/>
+                                <w:sz w:val="16"/>
+                                <w:szCs w:val="19"/>
+                                <w:highlight w:val="white"/>
+                              </w:rPr>
+                              <w:t>MatrixSizeColumns</w:t>
+                            </w:r>
+                            <w:proofErr w:type="spellEnd"/>
+                            <w:r>
+                              <w:rPr>
+                                <w:rFonts w:ascii="Dotum" w:eastAsia="Dotum" w:hAnsi="Dotum" w:cs="Consolas"/>
+                                <w:color w:val="000000"/>
+                                <w:sz w:val="16"/>
+                                <w:szCs w:val="19"/>
+                                <w:highlight w:val="white"/>
+                              </w:rPr>
+                              <w:t xml:space="preserve"> - 1;</w:t>
                             </w:r>
                           </w:p>
                         </w:txbxContent>
@@ -956,6 +1084,8 @@
                                 <w:sz w:val="18"/>
                               </w:rPr>
                             </w:pPr>
+                            <w:proofErr w:type="spellStart"/>
+                            <w:proofErr w:type="gramStart"/>
                             <w:r>
                               <w:rPr>
                                 <w:rFonts w:ascii="Dotum" w:eastAsia="Dotum" w:hAnsi="Dotum" w:cs="Consolas"/>
@@ -966,6 +1096,8 @@
                               </w:rPr>
                               <w:t>bool</w:t>
                             </w:r>
+                            <w:proofErr w:type="spellEnd"/>
+                            <w:proofErr w:type="gramEnd"/>
                             <w:r>
                               <w:rPr>
                                 <w:rFonts w:ascii="Dotum" w:eastAsia="Dotum" w:hAnsi="Dotum" w:cs="Consolas"/>
@@ -974,8 +1106,31 @@
                                 <w:szCs w:val="19"/>
                                 <w:highlight w:val="white"/>
                               </w:rPr>
-                              <w:t xml:space="preserve"> isEmptyCellInPlace = (</w:t>
+                              <w:t xml:space="preserve"> </w:t>
                             </w:r>
+                            <w:proofErr w:type="spellStart"/>
+                            <w:r>
+                              <w:rPr>
+                                <w:rFonts w:ascii="Dotum" w:eastAsia="Dotum" w:hAnsi="Dotum" w:cs="Consolas"/>
+                                <w:color w:val="000000"/>
+                                <w:sz w:val="16"/>
+                                <w:szCs w:val="19"/>
+                                <w:highlight w:val="white"/>
+                              </w:rPr>
+                              <w:t>isEmptyCellInPlace</w:t>
+                            </w:r>
+                            <w:proofErr w:type="spellEnd"/>
+                            <w:r>
+                              <w:rPr>
+                                <w:rFonts w:ascii="Dotum" w:eastAsia="Dotum" w:hAnsi="Dotum" w:cs="Consolas"/>
+                                <w:color w:val="000000"/>
+                                <w:sz w:val="16"/>
+                                <w:szCs w:val="19"/>
+                                <w:highlight w:val="white"/>
+                              </w:rPr>
+                              <w:t xml:space="preserve"> = (</w:t>
+                            </w:r>
+                            <w:proofErr w:type="spellStart"/>
                             <w:r>
                               <w:rPr>
                                 <w:rFonts w:ascii="Dotum" w:eastAsia="Dotum" w:hAnsi="Dotum" w:cs="Consolas"/>
@@ -994,8 +1149,20 @@
                                 <w:szCs w:val="19"/>
                                 <w:highlight w:val="white"/>
                               </w:rPr>
-                              <w:t>.EmptyCellRow == MATRIX_SIZE_ROWS - 1) &amp;&amp; (</w:t>
+                              <w:t>.EmptyCellRow</w:t>
                             </w:r>
+                            <w:proofErr w:type="spellEnd"/>
+                            <w:r>
+                              <w:rPr>
+                                <w:rFonts w:ascii="Dotum" w:eastAsia="Dotum" w:hAnsi="Dotum" w:cs="Consolas"/>
+                                <w:color w:val="000000"/>
+                                <w:sz w:val="16"/>
+                                <w:szCs w:val="19"/>
+                                <w:highlight w:val="white"/>
+                              </w:rPr>
+                              <w:t xml:space="preserve"> == MATRIX_SIZE_ROWS - 1) &amp;&amp; (</w:t>
+                            </w:r>
+                            <w:proofErr w:type="spellStart"/>
                             <w:r>
                               <w:rPr>
                                 <w:rFonts w:ascii="Dotum" w:eastAsia="Dotum" w:hAnsi="Dotum" w:cs="Consolas"/>
@@ -1014,7 +1181,18 @@
                                 <w:szCs w:val="19"/>
                                 <w:highlight w:val="white"/>
                               </w:rPr>
-                              <w:t>.EmptyCellColumn == MATRIX_SIZE_COLUMNS - 1);</w:t>
+                              <w:t>.EmptyCellColumn</w:t>
+                            </w:r>
+                            <w:proofErr w:type="spellEnd"/>
+                            <w:r>
+                              <w:rPr>
+                                <w:rFonts w:ascii="Dotum" w:eastAsia="Dotum" w:hAnsi="Dotum" w:cs="Consolas"/>
+                                <w:color w:val="000000"/>
+                                <w:sz w:val="16"/>
+                                <w:szCs w:val="19"/>
+                                <w:highlight w:val="white"/>
+                              </w:rPr>
+                              <w:t xml:space="preserve"> == MATRIX_SIZE_COLUMNS - 1);</w:t>
                             </w:r>
                           </w:p>
                         </w:txbxContent>
@@ -1139,7 +1317,21 @@
         <w:rPr>
           <w:rFonts w:ascii="Cambria" w:eastAsia="Dotum" w:hAnsi="Cambria" w:cs="Consolas"/>
         </w:rPr>
-        <w:t xml:space="preserve">Formatted the curly braces { and } according to the best practices for the C# language. </w:t>
+        <w:t xml:space="preserve">Formatted the curly braces </w:t>
+      </w:r>
+      <w:proofErr w:type="gramStart"/>
+      <w:r>
+        <w:rPr>
+          <w:rFonts w:ascii="Cambria" w:eastAsia="Dotum" w:hAnsi="Cambria" w:cs="Consolas"/>
+        </w:rPr>
+        <w:t>{ and</w:t>
+      </w:r>
+      <w:proofErr w:type="gramEnd"/>
+      <w:r>
+        <w:rPr>
+          <w:rFonts w:ascii="Cambria" w:eastAsia="Dotum" w:hAnsi="Cambria" w:cs="Consolas"/>
+        </w:rPr>
+        <w:t xml:space="preserve"> } according to the best practices for the C# language. </w:t>
       </w:r>
     </w:p>
     <w:p>
@@ -1157,7 +1349,21 @@
         <w:rPr>
           <w:rFonts w:ascii="Cambria" w:eastAsia="Dotum" w:hAnsi="Cambria" w:cs="Consolas"/>
         </w:rPr>
-        <w:t xml:space="preserve">Put { and } after all conditionals and loops (when missing). </w:t>
+        <w:t xml:space="preserve">Put </w:t>
+      </w:r>
+      <w:proofErr w:type="gramStart"/>
+      <w:r>
+        <w:rPr>
+          <w:rFonts w:ascii="Cambria" w:eastAsia="Dotum" w:hAnsi="Cambria" w:cs="Consolas"/>
+        </w:rPr>
+        <w:t>{ and</w:t>
+      </w:r>
+      <w:proofErr w:type="gramEnd"/>
+      <w:r>
+        <w:rPr>
+          <w:rFonts w:ascii="Cambria" w:eastAsia="Dotum" w:hAnsi="Cambria" w:cs="Consolas"/>
+        </w:rPr>
+        <w:t xml:space="preserve"> } after all conditionals and loops (when missing). </w:t>
       </w:r>
     </w:p>
     <w:p>
@@ -1175,7 +1381,35 @@
         <w:rPr>
           <w:rFonts w:ascii="Cambria" w:eastAsia="Dotum" w:hAnsi="Cambria" w:cs="Consolas"/>
         </w:rPr>
-        <w:t xml:space="preserve">Character casing: variables and fields made camelCase; types and methods made PascalCase. </w:t>
+        <w:t xml:space="preserve">Character casing: variables and fields made </w:t>
+      </w:r>
+      <w:proofErr w:type="spellStart"/>
+      <w:r>
+        <w:rPr>
+          <w:rFonts w:ascii="Cambria" w:eastAsia="Dotum" w:hAnsi="Cambria" w:cs="Consolas"/>
+        </w:rPr>
+        <w:t>camelCase</w:t>
+      </w:r>
+      <w:proofErr w:type="spellEnd"/>
+      <w:r>
+        <w:rPr>
+          <w:rFonts w:ascii="Cambria" w:eastAsia="Dotum" w:hAnsi="Cambria" w:cs="Consolas"/>
+        </w:rPr>
+        <w:t xml:space="preserve">; types and methods made </w:t>
+      </w:r>
+      <w:proofErr w:type="spellStart"/>
+      <w:r>
+        <w:rPr>
+          <w:rFonts w:ascii="Cambria" w:eastAsia="Dotum" w:hAnsi="Cambria" w:cs="Consolas"/>
+        </w:rPr>
+        <w:t>PascalCase</w:t>
+      </w:r>
+      <w:proofErr w:type="spellEnd"/>
+      <w:r>
+        <w:rPr>
+          <w:rFonts w:ascii="Cambria" w:eastAsia="Dotum" w:hAnsi="Cambria" w:cs="Consolas"/>
+        </w:rPr>
+        <w:t xml:space="preserve">. </w:t>
       </w:r>
     </w:p>
     <w:p>
@@ -1271,6 +1505,7 @@
         </w:rPr>
         <w:t>“</w:t>
       </w:r>
+      <w:proofErr w:type="spellStart"/>
       <w:r>
         <w:rPr>
           <w:rFonts w:ascii="Cambria" w:eastAsia="Dotum" w:hAnsi="Cambria" w:cs="Consolas"/>
@@ -1278,6 +1513,7 @@
         </w:rPr>
         <w:t>proverka</w:t>
       </w:r>
+      <w:proofErr w:type="spellEnd"/>
       <w:r>
         <w:rPr>
           <w:rFonts w:ascii="Cambria" w:eastAsia="Dotum" w:hAnsi="Cambria" w:cs="Consolas"/>
@@ -1303,6 +1539,7 @@
         </w:rPr>
         <w:t>“</w:t>
       </w:r>
+      <w:proofErr w:type="spellStart"/>
       <w:r>
         <w:rPr>
           <w:rFonts w:ascii="Cambria" w:eastAsia="Dotum" w:hAnsi="Cambria" w:cs="Consolas"/>
@@ -1310,6 +1547,7 @@
         </w:rPr>
         <w:t>CheckIfCellIsValid</w:t>
       </w:r>
+      <w:proofErr w:type="spellEnd"/>
       <w:r>
         <w:rPr>
           <w:rFonts w:ascii="Cambria" w:eastAsia="Dotum" w:hAnsi="Cambria" w:cs="Consolas"/>
@@ -1380,6 +1618,7 @@
         </w:rPr>
         <w:t>“</w:t>
       </w:r>
+      <w:proofErr w:type="spellStart"/>
       <w:r>
         <w:rPr>
           <w:rFonts w:ascii="Cambria" w:eastAsia="Dotum" w:hAnsi="Cambria" w:cs="Consolas"/>
@@ -1387,6 +1626,7 @@
         </w:rPr>
         <w:t>IsMatrixOrdered</w:t>
       </w:r>
+      <w:proofErr w:type="spellEnd"/>
       <w:r>
         <w:rPr>
           <w:rFonts w:ascii="Cambria" w:eastAsia="Dotum" w:hAnsi="Cambria" w:cs="Consolas"/>
@@ -1419,18 +1659,35 @@
           <w:rFonts w:ascii="Cambria" w:eastAsia="Dotum" w:hAnsi="Cambria" w:cs="Consolas"/>
         </w:rPr>
       </w:pPr>
-      <w:r>
-        <w:rPr>
-          <w:rFonts w:ascii="Cambria" w:eastAsia="Dotum" w:hAnsi="Cambria" w:cs="Consolas"/>
-        </w:rPr>
-        <w:t>Struct “</w:t>
-      </w:r>
-      <w:r>
-        <w:rPr>
-          <w:rFonts w:ascii="Cambria" w:eastAsia="Dotum" w:hAnsi="Cambria" w:cs="Consolas"/>
-          <w:b/>
-        </w:rPr>
-        <w:t>DvoikaImeRezultat”</w:t>
+      <w:proofErr w:type="spellStart"/>
+      <w:r>
+        <w:rPr>
+          <w:rFonts w:ascii="Cambria" w:eastAsia="Dotum" w:hAnsi="Cambria" w:cs="Consolas"/>
+        </w:rPr>
+        <w:t>Struct</w:t>
+      </w:r>
+      <w:proofErr w:type="spellEnd"/>
+      <w:r>
+        <w:rPr>
+          <w:rFonts w:ascii="Cambria" w:eastAsia="Dotum" w:hAnsi="Cambria" w:cs="Consolas"/>
+        </w:rPr>
+        <w:t xml:space="preserve"> “</w:t>
+      </w:r>
+      <w:proofErr w:type="spellStart"/>
+      <w:r>
+        <w:rPr>
+          <w:rFonts w:ascii="Cambria" w:eastAsia="Dotum" w:hAnsi="Cambria" w:cs="Consolas"/>
+          <w:b/>
+        </w:rPr>
+        <w:t>DvoikaImeRezultat</w:t>
+      </w:r>
+      <w:proofErr w:type="spellEnd"/>
+      <w:r>
+        <w:rPr>
+          <w:rFonts w:ascii="Cambria" w:eastAsia="Dotum" w:hAnsi="Cambria" w:cs="Consolas"/>
+          <w:b/>
+        </w:rPr>
+        <w:t>”</w:t>
       </w:r>
       <w:r>
         <w:rPr>
@@ -1438,12 +1695,21 @@
         </w:rPr>
         <w:t>: renamed to “</w:t>
       </w:r>
-      <w:r>
-        <w:rPr>
-          <w:rFonts w:ascii="Cambria" w:eastAsia="Dotum" w:hAnsi="Cambria" w:cs="Consolas"/>
-          <w:b/>
-        </w:rPr>
-        <w:t>PersonalScore”</w:t>
+      <w:proofErr w:type="spellStart"/>
+      <w:r>
+        <w:rPr>
+          <w:rFonts w:ascii="Cambria" w:eastAsia="Dotum" w:hAnsi="Cambria" w:cs="Consolas"/>
+          <w:b/>
+        </w:rPr>
+        <w:t>PersonalScore</w:t>
+      </w:r>
+      <w:proofErr w:type="spellEnd"/>
+      <w:r>
+        <w:rPr>
+          <w:rFonts w:ascii="Cambria" w:eastAsia="Dotum" w:hAnsi="Cambria" w:cs="Consolas"/>
+          <w:b/>
+        </w:rPr>
+        <w:t>”</w:t>
       </w:r>
       <w:r>
         <w:rPr>
@@ -1467,7 +1733,35 @@
         <w:rPr>
           <w:rFonts w:ascii="Cambria" w:eastAsia="Dotum" w:hAnsi="Cambria" w:cs="Consolas"/>
         </w:rPr>
-        <w:t>Initially in struct DvoikaImeRezultat: “</w:t>
+        <w:t xml:space="preserve">Initially in </w:t>
+      </w:r>
+      <w:proofErr w:type="spellStart"/>
+      <w:r>
+        <w:rPr>
+          <w:rFonts w:ascii="Cambria" w:eastAsia="Dotum" w:hAnsi="Cambria" w:cs="Consolas"/>
+        </w:rPr>
+        <w:t>struct</w:t>
+      </w:r>
+      <w:proofErr w:type="spellEnd"/>
+      <w:r>
+        <w:rPr>
+          <w:rFonts w:ascii="Cambria" w:eastAsia="Dotum" w:hAnsi="Cambria" w:cs="Consolas"/>
+        </w:rPr>
+        <w:t xml:space="preserve"> </w:t>
+      </w:r>
+      <w:proofErr w:type="spellStart"/>
+      <w:r>
+        <w:rPr>
+          <w:rFonts w:ascii="Cambria" w:eastAsia="Dotum" w:hAnsi="Cambria" w:cs="Consolas"/>
+        </w:rPr>
+        <w:t>DvoikaImeRezultat</w:t>
+      </w:r>
+      <w:proofErr w:type="spellEnd"/>
+      <w:r>
+        <w:rPr>
+          <w:rFonts w:ascii="Cambria" w:eastAsia="Dotum" w:hAnsi="Cambria" w:cs="Consolas"/>
+        </w:rPr>
+        <w:t>: “</w:t>
       </w:r>
       <w:r>
         <w:rPr>
@@ -1482,6 +1776,7 @@
         </w:rPr>
         <w:t>” renamed to “</w:t>
       </w:r>
+      <w:proofErr w:type="spellStart"/>
       <w:r>
         <w:rPr>
           <w:rFonts w:ascii="Cambria" w:eastAsia="Dotum" w:hAnsi="Cambria" w:cs="Consolas"/>
@@ -1489,12 +1784,35 @@
         </w:rPr>
         <w:t>userName</w:t>
       </w:r>
-      <w:r>
-        <w:rPr>
-          <w:rFonts w:ascii="Cambria" w:eastAsia="Dotum" w:hAnsi="Cambria" w:cs="Consolas"/>
-        </w:rPr>
-        <w:t>”, struct PersonalScore</w:t>
-      </w:r>
+      <w:proofErr w:type="spellEnd"/>
+      <w:r>
+        <w:rPr>
+          <w:rFonts w:ascii="Cambria" w:eastAsia="Dotum" w:hAnsi="Cambria" w:cs="Consolas"/>
+        </w:rPr>
+        <w:t xml:space="preserve">”, </w:t>
+      </w:r>
+      <w:proofErr w:type="spellStart"/>
+      <w:r>
+        <w:rPr>
+          <w:rFonts w:ascii="Cambria" w:eastAsia="Dotum" w:hAnsi="Cambria" w:cs="Consolas"/>
+        </w:rPr>
+        <w:t>struct</w:t>
+      </w:r>
+      <w:proofErr w:type="spellEnd"/>
+      <w:r>
+        <w:rPr>
+          <w:rFonts w:ascii="Cambria" w:eastAsia="Dotum" w:hAnsi="Cambria" w:cs="Consolas"/>
+        </w:rPr>
+        <w:t xml:space="preserve"> </w:t>
+      </w:r>
+      <w:proofErr w:type="spellStart"/>
+      <w:r>
+        <w:rPr>
+          <w:rFonts w:ascii="Cambria" w:eastAsia="Dotum" w:hAnsi="Cambria" w:cs="Consolas"/>
+        </w:rPr>
+        <w:t>PersonalScore</w:t>
+      </w:r>
+      <w:proofErr w:type="spellEnd"/>
       <w:r>
         <w:rPr>
           <w:rFonts w:ascii="Cambria" w:eastAsia="Dotum" w:hAnsi="Cambria" w:cs="Consolas"/>
@@ -1518,7 +1836,35 @@
         <w:rPr>
           <w:rFonts w:ascii="Cambria" w:eastAsia="Dotum" w:hAnsi="Cambria" w:cs="Consolas"/>
         </w:rPr>
-        <w:t>Initially in struct DvoikaImeRezultat: “</w:t>
+        <w:t xml:space="preserve">Initially in </w:t>
+      </w:r>
+      <w:proofErr w:type="spellStart"/>
+      <w:r>
+        <w:rPr>
+          <w:rFonts w:ascii="Cambria" w:eastAsia="Dotum" w:hAnsi="Cambria" w:cs="Consolas"/>
+        </w:rPr>
+        <w:t>struct</w:t>
+      </w:r>
+      <w:proofErr w:type="spellEnd"/>
+      <w:r>
+        <w:rPr>
+          <w:rFonts w:ascii="Cambria" w:eastAsia="Dotum" w:hAnsi="Cambria" w:cs="Consolas"/>
+        </w:rPr>
+        <w:t xml:space="preserve"> </w:t>
+      </w:r>
+      <w:proofErr w:type="spellStart"/>
+      <w:r>
+        <w:rPr>
+          <w:rFonts w:ascii="Cambria" w:eastAsia="Dotum" w:hAnsi="Cambria" w:cs="Consolas"/>
+        </w:rPr>
+        <w:t>DvoikaImeRezultat</w:t>
+      </w:r>
+      <w:proofErr w:type="spellEnd"/>
+      <w:r>
+        <w:rPr>
+          <w:rFonts w:ascii="Cambria" w:eastAsia="Dotum" w:hAnsi="Cambria" w:cs="Consolas"/>
+        </w:rPr>
+        <w:t>: “</w:t>
       </w:r>
       <w:r>
         <w:rPr>
@@ -1533,26 +1879,43 @@
         </w:rPr>
         <w:t>” renamed to “</w:t>
       </w:r>
-      <w:r>
-        <w:rPr>
-          <w:rFonts w:ascii="Cambria" w:eastAsia="Dotum" w:hAnsi="Cambria" w:cs="Consolas"/>
-          <w:b/>
-        </w:rPr>
-        <w:t>user</w:t>
-      </w:r>
-      <w:r>
-        <w:rPr>
-          <w:rFonts w:ascii="Cambria" w:eastAsia="Dotum" w:hAnsi="Cambria" w:cs="Consolas"/>
-          <w:b/>
-        </w:rPr>
-        <w:t>Score</w:t>
-      </w:r>
-      <w:r>
-        <w:rPr>
-          <w:rFonts w:ascii="Cambria" w:eastAsia="Dotum" w:hAnsi="Cambria" w:cs="Consolas"/>
-        </w:rPr>
-        <w:t>”, struct PersonalScore</w:t>
-      </w:r>
+      <w:proofErr w:type="spellStart"/>
+      <w:r>
+        <w:rPr>
+          <w:rFonts w:ascii="Cambria" w:eastAsia="Dotum" w:hAnsi="Cambria" w:cs="Consolas"/>
+          <w:b/>
+        </w:rPr>
+        <w:t>userScore</w:t>
+      </w:r>
+      <w:proofErr w:type="spellEnd"/>
+      <w:r>
+        <w:rPr>
+          <w:rFonts w:ascii="Cambria" w:eastAsia="Dotum" w:hAnsi="Cambria" w:cs="Consolas"/>
+        </w:rPr>
+        <w:t xml:space="preserve">”, </w:t>
+      </w:r>
+      <w:proofErr w:type="spellStart"/>
+      <w:r>
+        <w:rPr>
+          <w:rFonts w:ascii="Cambria" w:eastAsia="Dotum" w:hAnsi="Cambria" w:cs="Consolas"/>
+        </w:rPr>
+        <w:t>struct</w:t>
+      </w:r>
+      <w:proofErr w:type="spellEnd"/>
+      <w:r>
+        <w:rPr>
+          <w:rFonts w:ascii="Cambria" w:eastAsia="Dotum" w:hAnsi="Cambria" w:cs="Consolas"/>
+        </w:rPr>
+        <w:t xml:space="preserve"> </w:t>
+      </w:r>
+      <w:proofErr w:type="spellStart"/>
+      <w:r>
+        <w:rPr>
+          <w:rFonts w:ascii="Cambria" w:eastAsia="Dotum" w:hAnsi="Cambria" w:cs="Consolas"/>
+        </w:rPr>
+        <w:t>PersonalScore</w:t>
+      </w:r>
+      <w:proofErr w:type="spellEnd"/>
       <w:r>
         <w:rPr>
           <w:rFonts w:ascii="Cambria" w:eastAsia="Dotum" w:hAnsi="Cambria" w:cs="Consolas"/>
@@ -1578,7 +1941,6 @@
           <w:rFonts w:ascii="Cambria" w:eastAsia="Dotum" w:hAnsi="Cambria" w:cs="Consolas"/>
           <w:b/>
         </w:rPr>
-        <w:lastRenderedPageBreak/>
         <w:t xml:space="preserve">Introduced constants: </w:t>
       </w:r>
     </w:p>
@@ -1600,6 +1962,7 @@
           <w:rFonts w:ascii="Cambria" w:eastAsia="Dotum" w:hAnsi="Cambria" w:cs="Consolas"/>
           <w:b/>
         </w:rPr>
+        <w:lastRenderedPageBreak/>
         <w:t>In class Board:</w:t>
       </w:r>
     </w:p>
@@ -1714,6 +2077,7 @@
         </w:rPr>
         <w:t xml:space="preserve">In class </w:t>
       </w:r>
+      <w:proofErr w:type="spellStart"/>
       <w:r>
         <w:rPr>
           <w:rFonts w:ascii="Cambria" w:eastAsia="Dotum" w:hAnsi="Cambria" w:cs="Consolas"/>
@@ -1721,6 +2085,7 @@
         </w:rPr>
         <w:t>TopScores</w:t>
       </w:r>
+      <w:proofErr w:type="spellEnd"/>
       <w:r>
         <w:rPr>
           <w:rFonts w:ascii="Cambria" w:eastAsia="Dotum" w:hAnsi="Cambria" w:cs="Consolas"/>
@@ -1790,7 +2155,21 @@
         <w:rPr>
           <w:rFonts w:ascii="Cambria" w:eastAsia="Dotum" w:hAnsi="Cambria" w:cs="Consolas"/>
         </w:rPr>
-        <w:t>TOP_SCORES_PERSON_PATTERN = @"^\d+\. (.+) --&gt; (\d+) moves?$"</w:t>
+        <w:t>TOP_SCORES_PERSON_PATTERN = @"^\d+\. (.+) --&gt; (\d+) moves</w:t>
+      </w:r>
+      <w:proofErr w:type="gramStart"/>
+      <w:r>
+        <w:rPr>
+          <w:rFonts w:ascii="Cambria" w:eastAsia="Dotum" w:hAnsi="Cambria" w:cs="Consolas"/>
+        </w:rPr>
+        <w:t>?$</w:t>
+      </w:r>
+      <w:proofErr w:type="gramEnd"/>
+      <w:r>
+        <w:rPr>
+          <w:rFonts w:ascii="Cambria" w:eastAsia="Dotum" w:hAnsi="Cambria" w:cs="Consolas"/>
+        </w:rPr>
+        <w:t>"</w:t>
       </w:r>
       <w:r>
         <w:rPr>
@@ -1831,6 +2210,8 @@
       <w:r>
         <w:t xml:space="preserve"> </w:t>
       </w:r>
+      <w:proofErr w:type="spellStart"/>
+      <w:proofErr w:type="gramStart"/>
       <w:r>
         <w:rPr>
           <w:rFonts w:ascii="Cambria" w:eastAsia="Dotum" w:hAnsi="Cambria" w:cs="Consolas"/>
@@ -1838,6 +2219,7 @@
         </w:rPr>
         <w:t>ICommand</w:t>
       </w:r>
+      <w:proofErr w:type="spellEnd"/>
       <w:r>
         <w:rPr>
           <w:rFonts w:ascii="Cambria" w:eastAsia="Dotum" w:hAnsi="Cambria" w:cs="Consolas"/>
@@ -1852,6 +2234,7 @@
         </w:rPr>
         <w:t xml:space="preserve"> interface</w:t>
       </w:r>
+      <w:proofErr w:type="gramEnd"/>
       <w:r>
         <w:rPr>
           <w:rFonts w:ascii="Cambria" w:eastAsia="Dotum" w:hAnsi="Cambria" w:cs="Consolas"/>
@@ -1922,7 +2305,21 @@
         <w:rPr>
           <w:rFonts w:ascii="Cambria" w:eastAsia="Dotum" w:hAnsi="Cambria" w:cs="Consolas"/>
         </w:rPr>
-        <w:t>Add class ConsoleWriter to manage all messages.</w:t>
+        <w:t xml:space="preserve">Add class </w:t>
+      </w:r>
+      <w:proofErr w:type="spellStart"/>
+      <w:r>
+        <w:rPr>
+          <w:rFonts w:ascii="Cambria" w:eastAsia="Dotum" w:hAnsi="Cambria" w:cs="Consolas"/>
+        </w:rPr>
+        <w:t>ConsoleWriter</w:t>
+      </w:r>
+      <w:proofErr w:type="spellEnd"/>
+      <w:r>
+        <w:rPr>
+          <w:rFonts w:ascii="Cambria" w:eastAsia="Dotum" w:hAnsi="Cambria" w:cs="Consolas"/>
+        </w:rPr>
+        <w:t xml:space="preserve"> to manage all messages.</w:t>
       </w:r>
     </w:p>
     <w:p>
@@ -1940,7 +2337,21 @@
         <w:rPr>
           <w:rFonts w:ascii="Cambria" w:eastAsia="Dotum" w:hAnsi="Cambria" w:cs="Consolas"/>
         </w:rPr>
-        <w:t>Add class PersonalScore to manage functionality related to an individual score.</w:t>
+        <w:t xml:space="preserve">Add class </w:t>
+      </w:r>
+      <w:proofErr w:type="spellStart"/>
+      <w:r>
+        <w:rPr>
+          <w:rFonts w:ascii="Cambria" w:eastAsia="Dotum" w:hAnsi="Cambria" w:cs="Consolas"/>
+        </w:rPr>
+        <w:t>PersonalScore</w:t>
+      </w:r>
+      <w:proofErr w:type="spellEnd"/>
+      <w:r>
+        <w:rPr>
+          <w:rFonts w:ascii="Cambria" w:eastAsia="Dotum" w:hAnsi="Cambria" w:cs="Consolas"/>
+        </w:rPr>
+        <w:t xml:space="preserve"> to manage functionality related to an individual score.</w:t>
       </w:r>
     </w:p>
     <w:p>
@@ -1958,7 +2369,21 @@
         <w:rPr>
           <w:rFonts w:ascii="Cambria" w:eastAsia="Dotum" w:hAnsi="Cambria" w:cs="Consolas"/>
         </w:rPr>
-        <w:t>Add class TopScore to manage the top scores.</w:t>
+        <w:t xml:space="preserve">Add class </w:t>
+      </w:r>
+      <w:proofErr w:type="spellStart"/>
+      <w:r>
+        <w:rPr>
+          <w:rFonts w:ascii="Cambria" w:eastAsia="Dotum" w:hAnsi="Cambria" w:cs="Consolas"/>
+        </w:rPr>
+        <w:t>TopScore</w:t>
+      </w:r>
+      <w:proofErr w:type="spellEnd"/>
+      <w:r>
+        <w:rPr>
+          <w:rFonts w:ascii="Cambria" w:eastAsia="Dotum" w:hAnsi="Cambria" w:cs="Consolas"/>
+        </w:rPr>
+        <w:t xml:space="preserve"> to manage the top scores.</w:t>
       </w:r>
     </w:p>
     <w:p>
@@ -2123,7 +2548,35 @@
         <w:rPr>
           <w:rFonts w:ascii="Cambria" w:eastAsia="Dotum" w:hAnsi="Cambria" w:cs="Consolas"/>
         </w:rPr>
-        <w:t>In class TopScore: change access modifier of UpgradeTopScore from private to public.</w:t>
+        <w:t xml:space="preserve">In class </w:t>
+      </w:r>
+      <w:proofErr w:type="spellStart"/>
+      <w:r>
+        <w:rPr>
+          <w:rFonts w:ascii="Cambria" w:eastAsia="Dotum" w:hAnsi="Cambria" w:cs="Consolas"/>
+        </w:rPr>
+        <w:t>TopScore</w:t>
+      </w:r>
+      <w:proofErr w:type="spellEnd"/>
+      <w:r>
+        <w:rPr>
+          <w:rFonts w:ascii="Cambria" w:eastAsia="Dotum" w:hAnsi="Cambria" w:cs="Consolas"/>
+        </w:rPr>
+        <w:t xml:space="preserve">: change access modifier of </w:t>
+      </w:r>
+      <w:proofErr w:type="spellStart"/>
+      <w:r>
+        <w:rPr>
+          <w:rFonts w:ascii="Cambria" w:eastAsia="Dotum" w:hAnsi="Cambria" w:cs="Consolas"/>
+        </w:rPr>
+        <w:t>UpgradeTopScore</w:t>
+      </w:r>
+      <w:proofErr w:type="spellEnd"/>
+      <w:r>
+        <w:rPr>
+          <w:rFonts w:ascii="Cambria" w:eastAsia="Dotum" w:hAnsi="Cambria" w:cs="Consolas"/>
+        </w:rPr>
+        <w:t xml:space="preserve"> from private to public.</w:t>
       </w:r>
     </w:p>
     <w:p>
@@ -2142,7 +2595,21 @@
         <w:rPr>
           <w:rFonts w:ascii="Cambria" w:eastAsia="Dotum" w:hAnsi="Cambria" w:cs="Consolas"/>
         </w:rPr>
-        <w:t xml:space="preserve">In class ConsoleWriter: </w:t>
+        <w:t xml:space="preserve">In class </w:t>
+      </w:r>
+      <w:proofErr w:type="spellStart"/>
+      <w:r>
+        <w:rPr>
+          <w:rFonts w:ascii="Cambria" w:eastAsia="Dotum" w:hAnsi="Cambria" w:cs="Consolas"/>
+        </w:rPr>
+        <w:t>ConsoleWriter</w:t>
+      </w:r>
+      <w:proofErr w:type="spellEnd"/>
+      <w:r>
+        <w:rPr>
+          <w:rFonts w:ascii="Cambria" w:eastAsia="Dotum" w:hAnsi="Cambria" w:cs="Consolas"/>
+        </w:rPr>
+        <w:t xml:space="preserve">: </w:t>
       </w:r>
       <w:r>
         <w:rPr>
@@ -2218,12 +2685,14 @@
         </w:rPr>
         <w:t xml:space="preserve">In class Board: change access modifier of the </w:t>
       </w:r>
+      <w:proofErr w:type="spellStart"/>
       <w:r>
         <w:rPr>
           <w:rFonts w:ascii="Cambria" w:eastAsia="Dotum" w:hAnsi="Cambria" w:cs="Consolas"/>
         </w:rPr>
         <w:t>CheckIfCellIsValid</w:t>
       </w:r>
+      <w:proofErr w:type="spellEnd"/>
       <w:r>
         <w:rPr>
           <w:rFonts w:ascii="Cambria" w:eastAsia="Dotum" w:hAnsi="Cambria" w:cs="Consolas"/>
@@ -2257,8 +2726,17 @@
           <w:rFonts w:ascii="Cambria" w:eastAsia="Dotum" w:hAnsi="Cambria" w:cs="Consolas"/>
           <w:b/>
         </w:rPr>
-        <w:t>Introduced unit tests for classes Board, Score and PersonalScore</w:t>
-      </w:r>
+        <w:t xml:space="preserve">Introduced unit tests for classes Board, Score and </w:t>
+      </w:r>
+      <w:proofErr w:type="spellStart"/>
+      <w:r>
+        <w:rPr>
+          <w:rFonts w:ascii="Cambria" w:eastAsia="Dotum" w:hAnsi="Cambria" w:cs="Consolas"/>
+          <w:b/>
+        </w:rPr>
+        <w:t>PersonalScore</w:t>
+      </w:r>
+      <w:proofErr w:type="spellEnd"/>
       <w:r>
         <w:rPr>
           <w:rFonts w:ascii="Cambria" w:eastAsia="Dotum" w:hAnsi="Cambria" w:cs="Consolas"/>
@@ -2293,10 +2771,24 @@
           <w:rFonts w:ascii="Cambria" w:eastAsia="Dotum" w:hAnsi="Cambria" w:cs="Consolas"/>
           <w:b/>
         </w:rPr>
-        <w:t>Implemented data validation in PersonalScore’s properties.</w:t>
-      </w:r>
-      <w:bookmarkStart w:id="0" w:name="_GoBack"/>
-      <w:bookmarkEnd w:id="0"/>
+        <w:t xml:space="preserve">Implemented data validation in </w:t>
+      </w:r>
+      <w:proofErr w:type="spellStart"/>
+      <w:r>
+        <w:rPr>
+          <w:rFonts w:ascii="Cambria" w:eastAsia="Dotum" w:hAnsi="Cambria" w:cs="Consolas"/>
+          <w:b/>
+        </w:rPr>
+        <w:t>PersonalScore’s</w:t>
+      </w:r>
+      <w:proofErr w:type="spellEnd"/>
+      <w:r>
+        <w:rPr>
+          <w:rFonts w:ascii="Cambria" w:eastAsia="Dotum" w:hAnsi="Cambria" w:cs="Consolas"/>
+          <w:b/>
+        </w:rPr>
+        <w:t xml:space="preserve"> properties.</w:t>
+      </w:r>
     </w:p>
     <w:p>
       <w:pPr>
@@ -2322,14 +2814,7 @@
           <w:rFonts w:ascii="Cambria" w:eastAsia="Dotum" w:hAnsi="Cambria" w:cs="Consolas"/>
           <w:b/>
         </w:rPr>
-        <w:t>esign patterns</w:t>
-      </w:r>
-      <w:r>
-        <w:rPr>
-          <w:rFonts w:ascii="Cambria" w:eastAsia="Dotum" w:hAnsi="Cambria" w:cs="Consolas"/>
-          <w:b/>
-        </w:rPr>
-        <w:t>.</w:t>
+        <w:t>esign patterns.</w:t>
       </w:r>
     </w:p>
     <w:p>
@@ -2395,7 +2880,21 @@
         <w:rPr>
           <w:rFonts w:ascii="Cambria" w:eastAsia="Dotum" w:hAnsi="Cambria" w:cs="Consolas"/>
         </w:rPr>
-        <w:t xml:space="preserve"> GameController: Command design pattern, introducing methods for each command.</w:t>
+        <w:t xml:space="preserve"> </w:t>
+      </w:r>
+      <w:proofErr w:type="spellStart"/>
+      <w:r>
+        <w:rPr>
+          <w:rFonts w:ascii="Cambria" w:eastAsia="Dotum" w:hAnsi="Cambria" w:cs="Consolas"/>
+        </w:rPr>
+        <w:t>GameController</w:t>
+      </w:r>
+      <w:proofErr w:type="spellEnd"/>
+      <w:r>
+        <w:rPr>
+          <w:rFonts w:ascii="Cambria" w:eastAsia="Dotum" w:hAnsi="Cambria" w:cs="Consolas"/>
+        </w:rPr>
+        <w:t>: Command design pattern, introducing methods for each command.</w:t>
       </w:r>
     </w:p>
     <w:p>
@@ -2413,8 +2912,16 @@
         <w:rPr>
           <w:rFonts w:ascii="Cambria" w:eastAsia="Dotum" w:hAnsi="Cambria" w:cs="Consolas"/>
         </w:rPr>
-        <w:t>Make next move- Move.cs</w:t>
-      </w:r>
+        <w:t xml:space="preserve">Make next move- </w:t>
+      </w:r>
+      <w:proofErr w:type="spellStart"/>
+      <w:r>
+        <w:rPr>
+          <w:rFonts w:ascii="Cambria" w:eastAsia="Dotum" w:hAnsi="Cambria" w:cs="Consolas"/>
+        </w:rPr>
+        <w:t>Move.cs</w:t>
+      </w:r>
+      <w:proofErr w:type="spellEnd"/>
     </w:p>
     <w:p>
       <w:pPr>
@@ -2431,8 +2938,16 @@
         <w:rPr>
           <w:rFonts w:ascii="Cambria" w:eastAsia="Dotum" w:hAnsi="Cambria" w:cs="Consolas"/>
         </w:rPr>
-        <w:t>Exit game- Exit.cs</w:t>
-      </w:r>
+        <w:t xml:space="preserve">Exit game- </w:t>
+      </w:r>
+      <w:proofErr w:type="spellStart"/>
+      <w:r>
+        <w:rPr>
+          <w:rFonts w:ascii="Cambria" w:eastAsia="Dotum" w:hAnsi="Cambria" w:cs="Consolas"/>
+        </w:rPr>
+        <w:t>Exit.cs</w:t>
+      </w:r>
+      <w:proofErr w:type="spellEnd"/>
     </w:p>
     <w:p>
       <w:pPr>
@@ -2449,8 +2964,16 @@
         <w:rPr>
           <w:rFonts w:ascii="Cambria" w:eastAsia="Dotum" w:hAnsi="Cambria" w:cs="Consolas"/>
         </w:rPr>
-        <w:t>Save game state- Save.cs</w:t>
-      </w:r>
+        <w:t xml:space="preserve">Save game state- </w:t>
+      </w:r>
+      <w:proofErr w:type="spellStart"/>
+      <w:r>
+        <w:rPr>
+          <w:rFonts w:ascii="Cambria" w:eastAsia="Dotum" w:hAnsi="Cambria" w:cs="Consolas"/>
+        </w:rPr>
+        <w:t>Save.cs</w:t>
+      </w:r>
+      <w:proofErr w:type="spellEnd"/>
     </w:p>
     <w:p>
       <w:pPr>
@@ -2467,8 +2990,16 @@
         <w:rPr>
           <w:rFonts w:ascii="Cambria" w:eastAsia="Dotum" w:hAnsi="Cambria" w:cs="Consolas"/>
         </w:rPr>
-        <w:t>Restore game state- Restore.cs</w:t>
-      </w:r>
+        <w:t xml:space="preserve">Restore game state- </w:t>
+      </w:r>
+      <w:proofErr w:type="spellStart"/>
+      <w:r>
+        <w:rPr>
+          <w:rFonts w:ascii="Cambria" w:eastAsia="Dotum" w:hAnsi="Cambria" w:cs="Consolas"/>
+        </w:rPr>
+        <w:t>Restore.cs</w:t>
+      </w:r>
+      <w:proofErr w:type="spellEnd"/>
     </w:p>
     <w:p>
       <w:pPr>
@@ -2485,20 +3016,16 @@
         <w:rPr>
           <w:rFonts w:ascii="Cambria" w:eastAsia="Dotum" w:hAnsi="Cambria" w:cs="Consolas"/>
         </w:rPr>
-        <w:t xml:space="preserve">Restart </w:t>
-      </w:r>
-      <w:r>
-        <w:rPr>
-          <w:rFonts w:ascii="Cambria" w:eastAsia="Dotum" w:hAnsi="Cambria" w:cs="Consolas"/>
-        </w:rPr>
-        <w:t>game</w:t>
-      </w:r>
-      <w:r>
-        <w:rPr>
-          <w:rFonts w:ascii="Cambria" w:eastAsia="Dotum" w:hAnsi="Cambria" w:cs="Consolas"/>
-        </w:rPr>
-        <w:t>– Restart.cs</w:t>
-      </w:r>
+        <w:t xml:space="preserve">Restart game– </w:t>
+      </w:r>
+      <w:proofErr w:type="spellStart"/>
+      <w:r>
+        <w:rPr>
+          <w:rFonts w:ascii="Cambria" w:eastAsia="Dotum" w:hAnsi="Cambria" w:cs="Consolas"/>
+        </w:rPr>
+        <w:t>Restart.cs</w:t>
+      </w:r>
+      <w:proofErr w:type="spellEnd"/>
     </w:p>
     <w:p>
       <w:pPr>
@@ -2516,19 +3043,7 @@
         <w:rPr>
           <w:rFonts w:ascii="Cambria" w:eastAsia="Dotum" w:hAnsi="Cambria" w:cs="Consolas"/>
         </w:rPr>
-        <w:t>Classes Save and Restore</w:t>
-      </w:r>
-      <w:r>
-        <w:rPr>
-          <w:rFonts w:ascii="Cambria" w:eastAsia="Dotum" w:hAnsi="Cambria" w:cs="Consolas"/>
-        </w:rPr>
-        <w:t xml:space="preserve">: </w:t>
-      </w:r>
-      <w:r>
-        <w:rPr>
-          <w:rFonts w:ascii="Cambria" w:eastAsia="Dotum" w:hAnsi="Cambria" w:cs="Consolas"/>
-        </w:rPr>
-        <w:t>Memento design pattern to save the cu</w:t>
+        <w:t>Classes Save and Restore: Memento design pattern to save the cu</w:t>
       </w:r>
       <w:r>
         <w:rPr>
@@ -2563,7 +3078,24 @@
           <w:rFonts w:ascii="Cambria" w:eastAsia="Dotum" w:hAnsi="Cambria" w:cs="Consolas"/>
           <w:b/>
         </w:rPr>
-        <w:t>Solved StyleCop warnings by reordering fields and methods.</w:t>
+        <w:lastRenderedPageBreak/>
+        <w:t xml:space="preserve">Solved </w:t>
+      </w:r>
+      <w:proofErr w:type="spellStart"/>
+      <w:r>
+        <w:rPr>
+          <w:rFonts w:ascii="Cambria" w:eastAsia="Dotum" w:hAnsi="Cambria" w:cs="Consolas"/>
+          <w:b/>
+        </w:rPr>
+        <w:t>StyleCop</w:t>
+      </w:r>
+      <w:proofErr w:type="spellEnd"/>
+      <w:r>
+        <w:rPr>
+          <w:rFonts w:ascii="Cambria" w:eastAsia="Dotum" w:hAnsi="Cambria" w:cs="Consolas"/>
+          <w:b/>
+        </w:rPr>
+        <w:t xml:space="preserve"> warnings by reordering fields and methods.</w:t>
       </w:r>
     </w:p>
     <w:p>
